--- a/Admins/Composer/Payment.docx
+++ b/Admins/Composer/Payment.docx
@@ -8,7 +8,7 @@
         <w:ind w:firstLine="720"/>
         <w:jc w:val="center"/>
         <w:rPr>
-          <w:rFonts w:ascii="Bell MT" w:hAnsi="Bell MT"/>
+          <w:rFonts w:ascii="Times New Roman" w:hAnsi="Times New Roman" w:cs="Times New Roman"/>
           <w:b/>
           <w:bCs/>
           <w:kern w:val="2"/>
@@ -19,7 +19,7 @@
       </w:pPr>
       <w:r>
         <w:rPr>
-          <w:rFonts w:ascii="Bell MT" w:hAnsi="Bell MT"/>
+          <w:rFonts w:ascii="Times New Roman" w:hAnsi="Times New Roman" w:cs="Times New Roman"/>
           <w:kern w:val="2"/>
           <w:sz w:val="28"/>
           <w:szCs w:val="28"/>
@@ -29,7 +29,7 @@
       </w:r>
       <w:r>
         <w:rPr>
-          <w:rFonts w:ascii="Bell MT" w:hAnsi="Bell MT"/>
+          <w:rFonts w:ascii="Times New Roman" w:hAnsi="Times New Roman" w:cs="Times New Roman"/>
           <w:b/>
           <w:bCs/>
           <w:kern w:val="2"/>
@@ -45,9 +45,9 @@
         <w:tabs>
           <w:tab w:val="left" w:pos="5810"/>
         </w:tabs>
-        <w:spacing w:after="0"/>
+        <w:spacing w:after="0" w:line="360" w:lineRule="auto"/>
         <w:rPr>
-          <w:rFonts w:ascii="Arial" w:hAnsi="Arial" w:cs="Arial"/>
+          <w:rFonts w:ascii="Times New Roman" w:hAnsi="Times New Roman" w:cs="Times New Roman"/>
           <w:b/>
           <w:bCs/>
           <w:kern w:val="2"/>
@@ -56,7 +56,7 @@
       </w:pPr>
       <w:r>
         <w:rPr>
-          <w:rFonts w:ascii="Arial" w:hAnsi="Arial" w:cs="Arial"/>
+          <w:rFonts w:ascii="Times New Roman" w:hAnsi="Times New Roman" w:cs="Times New Roman"/>
           <w:b/>
           <w:bCs/>
           <w:kern w:val="2"/>
@@ -66,7 +66,7 @@
       </w:r>
       <w:r>
         <w:rPr>
-          <w:rFonts w:ascii="Arial" w:hAnsi="Arial" w:cs="Arial"/>
+          <w:rFonts w:ascii="Times New Roman" w:hAnsi="Times New Roman" w:cs="Times New Roman"/>
           <w:b/>
           <w:bCs/>
           <w:kern w:val="2"/>
@@ -76,7 +76,7 @@
       </w:r>
       <w:r>
         <w:rPr>
-          <w:rFonts w:ascii="Arial" w:hAnsi="Arial" w:cs="Arial"/>
+          <w:rFonts w:ascii="Times New Roman" w:hAnsi="Times New Roman" w:cs="Times New Roman"/>
           <w:b/>
           <w:bCs/>
           <w:kern w:val="2"/>
@@ -86,7 +86,7 @@
       </w:r>
       <w:r>
         <w:rPr>
-          <w:rFonts w:ascii="Arial" w:hAnsi="Arial" w:cs="Arial"/>
+          <w:rFonts w:ascii="Times New Roman" w:hAnsi="Times New Roman" w:cs="Times New Roman"/>
           <w:b/>
           <w:bCs/>
           <w:kern w:val="2"/>
@@ -100,9 +100,65 @@
         <w:tabs>
           <w:tab w:val="left" w:pos="5810"/>
         </w:tabs>
+        <w:spacing w:after="0" w:line="360" w:lineRule="auto"/>
+        <w:jc w:val="both"/>
+        <w:rPr>
+          <w:rFonts w:ascii="Times New Roman" w:hAnsi="Times New Roman" w:cs="Times New Roman"/>
+          <w:i/>
+          <w:iCs/>
+          <w:kern w:val="2"/>
+          <w14:ligatures w14:val="standardContextual"/>
+        </w:rPr>
+      </w:pPr>
+      <w:r>
+        <w:rPr>
+          <w:rFonts w:ascii="Times New Roman" w:hAnsi="Times New Roman" w:cs="Times New Roman"/>
+          <w:i/>
+          <w:iCs/>
+          <w:kern w:val="2"/>
+          <w14:ligatures w14:val="standardContextual"/>
+        </w:rPr>
+        <w:t xml:space="preserve">           </w:t>
+      </w:r>
+      <w:r>
+        <w:rPr>
+          <w:rFonts w:ascii="Times New Roman" w:hAnsi="Times New Roman" w:cs="Times New Roman"/>
+          <w:i/>
+          <w:iCs/>
+          <w:kern w:val="2"/>
+          <w14:ligatures w14:val="standardContextual"/>
+        </w:rPr>
+        <w:t>T</w:t>
+      </w:r>
+      <w:r>
+        <w:rPr>
+          <w:rFonts w:ascii="Times New Roman" w:hAnsi="Times New Roman" w:cs="Times New Roman"/>
+          <w:i/>
+          <w:iCs/>
+          <w:kern w:val="2"/>
+          <w14:ligatures w14:val="standardContextual"/>
+        </w:rPr>
+        <w:t xml:space="preserve">his was the overall sales report in </w:t>
+      </w:r>
+      <w:r>
+        <w:rPr>
+          <w:rFonts w:ascii="Times New Roman" w:hAnsi="Times New Roman" w:cs="Times New Roman"/>
+          <w:i/>
+          <w:iCs/>
+          <w:kern w:val="2"/>
+          <w14:ligatures w14:val="standardContextual"/>
+        </w:rPr>
+        <w:t>{{DATAMENT}}</w:t>
+      </w:r>
+    </w:p>
+    <w:p>
+      <w:pPr>
+        <w:tabs>
+          <w:tab w:val="left" w:pos="5810"/>
+        </w:tabs>
         <w:spacing w:after="0"/>
         <w:rPr>
-          <w:rFonts w:ascii="Arial" w:hAnsi="Arial" w:cs="Arial"/>
+          <w:rFonts w:ascii="Times New Roman" w:hAnsi="Times New Roman" w:cs="Times New Roman"/>
           <w:b/>
           <w:bCs/>
           <w:kern w:val="2"/>
@@ -117,7 +173,7 @@
         </w:tabs>
         <w:spacing w:after="0"/>
         <w:rPr>
-          <w:rFonts w:ascii="Arial" w:hAnsi="Arial" w:cs="Arial"/>
+          <w:rFonts w:ascii="Times New Roman" w:hAnsi="Times New Roman" w:cs="Times New Roman"/>
           <w:b/>
           <w:bCs/>
           <w:kern w:val="2"/>
@@ -126,7 +182,7 @@
       </w:pPr>
       <w:r>
         <w:rPr>
-          <w:rFonts w:ascii="Arial" w:hAnsi="Arial" w:cs="Arial"/>
+          <w:rFonts w:ascii="Times New Roman" w:hAnsi="Times New Roman" w:cs="Times New Roman"/>
           <w:b/>
           <w:bCs/>
           <w:kern w:val="2"/>
